--- a/Online_Dictionary/online_dictionary.docx
+++ b/Online_Dictionary/online_dictionary.docx
@@ -8,12 +8,14 @@
         <w:rPr>
           <w:b/>
           <w:sz w:val="32"/>
+          <w:u w:val="single"/>
         </w:rPr>
       </w:pPr>
       <w:r>
         <w:rPr>
           <w:b/>
           <w:sz w:val="32"/>
+          <w:u w:val="single"/>
         </w:rPr>
         <w:t xml:space="preserve">WAP </w:t>
       </w:r>
@@ -21,6 +23,7 @@
         <w:rPr>
           <w:b/>
           <w:sz w:val="32"/>
+          <w:u w:val="single"/>
         </w:rPr>
         <w:t>ONLINE DICTIONARY PROJECT</w:t>
       </w:r>
@@ -283,8 +286,6 @@
           <w:b/>
         </w:rPr>
       </w:pPr>
-      <w:bookmarkStart w:id="0" w:name="_GoBack"/>
-      <w:bookmarkEnd w:id="0"/>
       <w:r>
         <w:rPr>
           <w:b/>
@@ -381,6 +382,261 @@
                     <a:xfrm>
                       <a:off x="0" y="0"/>
                       <a:ext cx="5943600" cy="3326765"/>
+                    </a:xfrm>
+                    <a:prstGeom prst="rect">
+                      <a:avLst/>
+                    </a:prstGeom>
+                  </pic:spPr>
+                </pic:pic>
+              </a:graphicData>
+            </a:graphic>
+          </wp:inline>
+        </w:drawing>
+      </w:r>
+    </w:p>
+    <w:p/>
+    <w:p>
+      <w:r>
+        <w:lastRenderedPageBreak/>
+        <w:t>My folder of scripts and modules</w:t>
+      </w:r>
+    </w:p>
+    <w:p>
+      <w:r>
+        <w:rPr>
+          <w:noProof/>
+        </w:rPr>
+        <w:drawing>
+          <wp:inline distT="0" distB="0" distL="0" distR="0" wp14:anchorId="003D0B37" wp14:editId="0A9F67FE">
+            <wp:extent cx="5943600" cy="3060700"/>
+            <wp:effectExtent l="0" t="0" r="0" b="6350"/>
+            <wp:docPr id="7" name="Picture 7"/>
+            <wp:cNvGraphicFramePr>
+              <a:graphicFrameLocks xmlns:a="http://schemas.openxmlformats.org/drawingml/2006/main" noChangeAspect="1"/>
+            </wp:cNvGraphicFramePr>
+            <a:graphic xmlns:a="http://schemas.openxmlformats.org/drawingml/2006/main">
+              <a:graphicData uri="http://schemas.openxmlformats.org/drawingml/2006/picture">
+                <pic:pic xmlns:pic="http://schemas.openxmlformats.org/drawingml/2006/picture">
+                  <pic:nvPicPr>
+                    <pic:cNvPr id="1" name=""/>
+                    <pic:cNvPicPr/>
+                  </pic:nvPicPr>
+                  <pic:blipFill>
+                    <a:blip r:embed="rId10"/>
+                    <a:stretch>
+                      <a:fillRect/>
+                    </a:stretch>
+                  </pic:blipFill>
+                  <pic:spPr>
+                    <a:xfrm>
+                      <a:off x="0" y="0"/>
+                      <a:ext cx="5943600" cy="3060700"/>
+                    </a:xfrm>
+                    <a:prstGeom prst="rect">
+                      <a:avLst/>
+                    </a:prstGeom>
+                  </pic:spPr>
+                </pic:pic>
+              </a:graphicData>
+            </a:graphic>
+          </wp:inline>
+        </w:drawing>
+      </w:r>
+    </w:p>
+    <w:p/>
+    <w:p>
+      <w:r>
+        <w:t>Dict.js</w:t>
+      </w:r>
+    </w:p>
+    <w:p>
+      <w:r>
+        <w:rPr>
+          <w:noProof/>
+        </w:rPr>
+        <w:drawing>
+          <wp:inline distT="0" distB="0" distL="0" distR="0" wp14:anchorId="0BE42B70" wp14:editId="6BBA4948">
+            <wp:extent cx="5943600" cy="3511550"/>
+            <wp:effectExtent l="0" t="0" r="0" b="0"/>
+            <wp:docPr id="8" name="Picture 8"/>
+            <wp:cNvGraphicFramePr>
+              <a:graphicFrameLocks xmlns:a="http://schemas.openxmlformats.org/drawingml/2006/main" noChangeAspect="1"/>
+            </wp:cNvGraphicFramePr>
+            <a:graphic xmlns:a="http://schemas.openxmlformats.org/drawingml/2006/main">
+              <a:graphicData uri="http://schemas.openxmlformats.org/drawingml/2006/picture">
+                <pic:pic xmlns:pic="http://schemas.openxmlformats.org/drawingml/2006/picture">
+                  <pic:nvPicPr>
+                    <pic:cNvPr id="1" name=""/>
+                    <pic:cNvPicPr/>
+                  </pic:nvPicPr>
+                  <pic:blipFill>
+                    <a:blip r:embed="rId11"/>
+                    <a:stretch>
+                      <a:fillRect/>
+                    </a:stretch>
+                  </pic:blipFill>
+                  <pic:spPr>
+                    <a:xfrm>
+                      <a:off x="0" y="0"/>
+                      <a:ext cx="5943600" cy="3511550"/>
+                    </a:xfrm>
+                    <a:prstGeom prst="rect">
+                      <a:avLst/>
+                    </a:prstGeom>
+                  </pic:spPr>
+                </pic:pic>
+              </a:graphicData>
+            </a:graphic>
+          </wp:inline>
+        </w:drawing>
+      </w:r>
+    </w:p>
+    <w:p>
+      <w:r>
+        <w:rPr>
+          <w:noProof/>
+        </w:rPr>
+        <w:lastRenderedPageBreak/>
+        <w:drawing>
+          <wp:inline distT="0" distB="0" distL="0" distR="0" wp14:anchorId="2CB1BAF6" wp14:editId="4B886867">
+            <wp:extent cx="5943600" cy="1769745"/>
+            <wp:effectExtent l="0" t="0" r="0" b="1905"/>
+            <wp:docPr id="9" name="Picture 9"/>
+            <wp:cNvGraphicFramePr>
+              <a:graphicFrameLocks xmlns:a="http://schemas.openxmlformats.org/drawingml/2006/main" noChangeAspect="1"/>
+            </wp:cNvGraphicFramePr>
+            <a:graphic xmlns:a="http://schemas.openxmlformats.org/drawingml/2006/main">
+              <a:graphicData uri="http://schemas.openxmlformats.org/drawingml/2006/picture">
+                <pic:pic xmlns:pic="http://schemas.openxmlformats.org/drawingml/2006/picture">
+                  <pic:nvPicPr>
+                    <pic:cNvPr id="1" name=""/>
+                    <pic:cNvPicPr/>
+                  </pic:nvPicPr>
+                  <pic:blipFill>
+                    <a:blip r:embed="rId12"/>
+                    <a:stretch>
+                      <a:fillRect/>
+                    </a:stretch>
+                  </pic:blipFill>
+                  <pic:spPr>
+                    <a:xfrm>
+                      <a:off x="0" y="0"/>
+                      <a:ext cx="5943600" cy="1769745"/>
+                    </a:xfrm>
+                    <a:prstGeom prst="rect">
+                      <a:avLst/>
+                    </a:prstGeom>
+                  </pic:spPr>
+                </pic:pic>
+              </a:graphicData>
+            </a:graphic>
+          </wp:inline>
+        </w:drawing>
+      </w:r>
+    </w:p>
+    <w:p/>
+    <w:p>
+      <w:r>
+        <w:t>Dictionary.js</w:t>
+      </w:r>
+    </w:p>
+    <w:p>
+      <w:r>
+        <w:rPr>
+          <w:noProof/>
+        </w:rPr>
+        <w:drawing>
+          <wp:inline distT="0" distB="0" distL="0" distR="0" wp14:anchorId="51B10F41" wp14:editId="7EA095AE">
+            <wp:extent cx="5943600" cy="3718560"/>
+            <wp:effectExtent l="0" t="0" r="0" b="0"/>
+            <wp:docPr id="10" name="Picture 10"/>
+            <wp:cNvGraphicFramePr>
+              <a:graphicFrameLocks xmlns:a="http://schemas.openxmlformats.org/drawingml/2006/main" noChangeAspect="1"/>
+            </wp:cNvGraphicFramePr>
+            <a:graphic xmlns:a="http://schemas.openxmlformats.org/drawingml/2006/main">
+              <a:graphicData uri="http://schemas.openxmlformats.org/drawingml/2006/picture">
+                <pic:pic xmlns:pic="http://schemas.openxmlformats.org/drawingml/2006/picture">
+                  <pic:nvPicPr>
+                    <pic:cNvPr id="1" name=""/>
+                    <pic:cNvPicPr/>
+                  </pic:nvPicPr>
+                  <pic:blipFill>
+                    <a:blip r:embed="rId13"/>
+                    <a:stretch>
+                      <a:fillRect/>
+                    </a:stretch>
+                  </pic:blipFill>
+                  <pic:spPr>
+                    <a:xfrm>
+                      <a:off x="0" y="0"/>
+                      <a:ext cx="5943600" cy="3718560"/>
+                    </a:xfrm>
+                    <a:prstGeom prst="rect">
+                      <a:avLst/>
+                    </a:prstGeom>
+                  </pic:spPr>
+                </pic:pic>
+              </a:graphicData>
+            </a:graphic>
+          </wp:inline>
+        </w:drawing>
+      </w:r>
+    </w:p>
+    <w:p/>
+    <w:p/>
+    <w:p/>
+    <w:p/>
+    <w:p/>
+    <w:p/>
+    <w:p/>
+    <w:p>
+      <w:bookmarkStart w:id="0" w:name="_GoBack"/>
+      <w:bookmarkEnd w:id="0"/>
+    </w:p>
+    <w:p>
+      <w:r>
+        <w:lastRenderedPageBreak/>
+        <w:t>Word.js ………</w:t>
+      </w:r>
+      <w:proofErr w:type="gramStart"/>
+      <w:r>
+        <w:t>….database</w:t>
+      </w:r>
+      <w:proofErr w:type="gramEnd"/>
+      <w:r>
+        <w:t xml:space="preserve"> connection</w:t>
+      </w:r>
+    </w:p>
+    <w:p>
+      <w:r>
+        <w:rPr>
+          <w:noProof/>
+        </w:rPr>
+        <w:drawing>
+          <wp:inline distT="0" distB="0" distL="0" distR="0" wp14:anchorId="355B7AF2" wp14:editId="49EF99F5">
+            <wp:extent cx="5943600" cy="3380105"/>
+            <wp:effectExtent l="0" t="0" r="0" b="0"/>
+            <wp:docPr id="11" name="Picture 11"/>
+            <wp:cNvGraphicFramePr>
+              <a:graphicFrameLocks xmlns:a="http://schemas.openxmlformats.org/drawingml/2006/main" noChangeAspect="1"/>
+            </wp:cNvGraphicFramePr>
+            <a:graphic xmlns:a="http://schemas.openxmlformats.org/drawingml/2006/main">
+              <a:graphicData uri="http://schemas.openxmlformats.org/drawingml/2006/picture">
+                <pic:pic xmlns:pic="http://schemas.openxmlformats.org/drawingml/2006/picture">
+                  <pic:nvPicPr>
+                    <pic:cNvPr id="1" name=""/>
+                    <pic:cNvPicPr/>
+                  </pic:nvPicPr>
+                  <pic:blipFill>
+                    <a:blip r:embed="rId14"/>
+                    <a:stretch>
+                      <a:fillRect/>
+                    </a:stretch>
+                  </pic:blipFill>
+                  <pic:spPr>
+                    <a:xfrm>
+                      <a:off x="0" y="0"/>
+                      <a:ext cx="5943600" cy="3380105"/>
                     </a:xfrm>
                     <a:prstGeom prst="rect">
                       <a:avLst/>
